--- a/InvoiceBot/InvoiceGeneration/blankTemplates/InvoiceSample34.docx
+++ b/InvoiceBot/InvoiceGeneration/blankTemplates/InvoiceSample34.docx
@@ -154,7 +154,7 @@
           </mc:Choice>
           <mc:Fallback>
             <w:pict>
-              <v:shape w14:anchorId="356F1DD7" id="Graphic 1" o:spid="_x0000_s1026" style="position:absolute;margin-left:91.35pt;margin-top:78.8pt;width:483.3pt;height:.5pt;z-index:15729664;visibility:visible;mso-wrap-style:square;mso-wrap-distance-left:0;mso-wrap-distance-top:0;mso-wrap-distance-right:0;mso-wrap-distance-bottom:0;mso-position-horizontal:absolute;mso-position-horizontal-relative:page;mso-position-vertical:absolute;mso-position-vertical-relative:text;v-text-anchor:top" coordsize="6137910,6350" o:gfxdata="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" path="m6137873,6350l,6350,,,6137873,r,6350xe" fillcolor="#0a0907" stroked="f">
+              <v:shape w14:anchorId="16510EB2" id="Graphic 1" o:spid="_x0000_s1026" style="position:absolute;margin-left:91.35pt;margin-top:78.8pt;width:483.3pt;height:.5pt;z-index:15729664;visibility:visible;mso-wrap-style:square;mso-wrap-distance-left:0;mso-wrap-distance-top:0;mso-wrap-distance-right:0;mso-wrap-distance-bottom:0;mso-position-horizontal:absolute;mso-position-horizontal-relative:page;mso-position-vertical:absolute;mso-position-vertical-relative:text;v-text-anchor:top" coordsize="6137910,6350" o:gfxdata="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" path="m6137873,6350l,6350,,,6137873,r,6350xe" fillcolor="#0a0907" stroked="f">
                 <v:path arrowok="t"/>
                 <w10:wrap anchorx="page"/>
               </v:shape>
@@ -289,7 +289,7 @@
           </mc:Choice>
           <mc:Fallback>
             <w:pict>
-              <v:group w14:anchorId="52C6E804" id="Group 2" o:spid="_x0000_s1026" style="width:216.1pt;height:1.15pt;mso-position-horizontal-relative:char;mso-position-vertical-relative:line" coordsize="27444,146" o:gfxdata="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">
+              <v:group w14:anchorId="59AB76BE" id="Group 2" o:spid="_x0000_s1026" style="width:216.1pt;height:1.15pt;mso-position-horizontal-relative:char;mso-position-vertical-relative:line" coordsize="27444,146" o:gfxdata="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">
                 <v:shape id="Graphic 3" o:spid="_x0000_s1027" style="position:absolute;left:47;top:47;width:27350;height:51;visibility:visible;mso-wrap-style:square;v-text-anchor:top" coordsize="2734945,5080" o:gfxdata="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" path="m,l2734737,4762e" filled="f">
                   <v:path arrowok="t"/>
                 </v:shape>
@@ -581,7 +581,7 @@
           </mc:Choice>
           <mc:Fallback>
             <w:pict>
-              <v:group w14:anchorId="00DDDF83" id="Group 4" o:spid="_x0000_s1026" style="width:492.35pt;height:.5pt;mso-position-horizontal-relative:char;mso-position-vertical-relative:line" coordsize="62528,63" o:gfxdata="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">
+              <v:group w14:anchorId="5F412E99" id="Group 4" o:spid="_x0000_s1026" style="width:492.35pt;height:.5pt;mso-position-horizontal-relative:char;mso-position-vertical-relative:line" coordsize="62528,63" o:gfxdata="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">
                 <v:shape id="Graphic 5" o:spid="_x0000_s1027" style="position:absolute;width:62528;height:63;visibility:visible;mso-wrap-style:square;v-text-anchor:top" coordsize="6252845,6350" o:gfxdata="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" path="m6252641,6350l,6350,,,6252641,r,6350xe" fillcolor="#0a0907" stroked="f">
                   <v:path arrowok="t"/>
                 </v:shape>
@@ -1609,7 +1609,7 @@
                 <w:w w:val="120"/>
                 <w:sz w:val="24"/>
               </w:rPr>
-              <w:t>SHIPPING</w:t>
+              <w:t>Subtotal</w:t>
             </w:r>
           </w:p>
         </w:tc>
